--- a/rpi_software/links_rpi3.docx
+++ b/rpi_software/links_rpi3.docx
@@ -14,7 +14,6 @@
           <w:shd w:val="clear" w:color="auto" w:fill="FFFFFF"/>
         </w:rPr>
       </w:pPr>
-      <w:proofErr w:type="spellStart"/>
       <w:r>
         <w:rPr>
           <w:rFonts w:ascii="Times New Roman" w:hAnsi="Times New Roman" w:cs="Times New Roman"/>
@@ -25,20 +24,7 @@
           <w:u w:val="single"/>
           <w:shd w:val="clear" w:color="auto" w:fill="FFFFFF"/>
         </w:rPr>
-        <w:t>On_select</w:t>
-      </w:r>
-      <w:proofErr w:type="spellEnd"/>
-      <w:r>
-        <w:rPr>
-          <w:rFonts w:ascii="Times New Roman" w:hAnsi="Times New Roman" w:cs="Times New Roman"/>
-          <w:b/>
-          <w:color w:val="000000"/>
-          <w:sz w:val="24"/>
-          <w:szCs w:val="24"/>
-          <w:u w:val="single"/>
-          <w:shd w:val="clear" w:color="auto" w:fill="FFFFFF"/>
-        </w:rPr>
-        <w:t xml:space="preserve"> for dropdown</w:t>
+        <w:t>On_select for dropdown</w:t>
       </w:r>
     </w:p>
     <w:p>
@@ -86,17 +72,8 @@
           <w:t>https://kivy.org/docs/api-kivy.uix.dropdown.html?highlight=dropdown</w:t>
         </w:r>
       </w:hyperlink>
-    </w:p>
-    <w:p>
-      <w:pPr>
-        <w:rPr>
-          <w:rFonts w:ascii="Times New Roman" w:hAnsi="Times New Roman" w:cs="Times New Roman"/>
-          <w:color w:val="000000"/>
-          <w:sz w:val="24"/>
-          <w:szCs w:val="24"/>
-          <w:shd w:val="clear" w:color="auto" w:fill="FFFFFF"/>
-        </w:rPr>
-      </w:pPr>
+      <w:bookmarkStart w:id="0" w:name="_GoBack"/>
+      <w:bookmarkEnd w:id="0"/>
     </w:p>
     <w:p>
       <w:pPr>
@@ -190,7 +167,7 @@
           <w:shd w:val="clear" w:color="auto" w:fill="FFFFFF"/>
         </w:rPr>
       </w:pPr>
-      <w:hyperlink r:id="rId8" w:history="1">
+      <w:hyperlink r:id="rId8" w:anchor="kivy.clock.mainthread" w:history="1">
         <w:r>
           <w:rPr>
             <w:rStyle w:val="Hyperlink"/>
@@ -372,7 +349,7 @@
           <w:szCs w:val="24"/>
         </w:rPr>
       </w:pPr>
-      <w:hyperlink r:id="rId11" w:history="1">
+      <w:hyperlink r:id="rId11" w:anchor="module-kivy.loader" w:history="1">
         <w:r>
           <w:rPr>
             <w:rStyle w:val="Hyperlink"/>
@@ -409,7 +386,6 @@
           <w:u w:val="single"/>
         </w:rPr>
       </w:pPr>
-      <w:proofErr w:type="spellStart"/>
       <w:r>
         <w:rPr>
           <w:rFonts w:ascii="Times New Roman" w:hAnsi="Times New Roman" w:cs="Times New Roman"/>
@@ -418,18 +394,7 @@
           <w:szCs w:val="24"/>
           <w:u w:val="single"/>
         </w:rPr>
-        <w:t>FireBase</w:t>
-      </w:r>
-      <w:proofErr w:type="spellEnd"/>
-      <w:r>
-        <w:rPr>
-          <w:rFonts w:ascii="Times New Roman" w:hAnsi="Times New Roman" w:cs="Times New Roman"/>
-          <w:b/>
-          <w:sz w:val="24"/>
-          <w:szCs w:val="24"/>
-          <w:u w:val="single"/>
-        </w:rPr>
-        <w:t xml:space="preserve"> Stuff</w:t>
+        <w:t>FireBase Stuff</w:t>
       </w:r>
     </w:p>
     <w:p>
@@ -443,8 +408,6 @@
           <w:szCs w:val="24"/>
         </w:rPr>
       </w:pPr>
-      <w:bookmarkStart w:id="0" w:name="_GoBack"/>
-      <w:bookmarkEnd w:id="0"/>
     </w:p>
     <w:sectPr>
       <w:pgSz w:w="12240" w:h="15840"/>
